--- a/Hướng dẫn cài đặt.docx
+++ b/Hướng dẫn cài đặt.docx
@@ -676,6 +676,55 @@
         </w:rPr>
         <w:t xml:space="preserve"> </w:t>
       </w:r>
+    </w:p>
+    <w:p>
+      <w:pPr>
+        <w:jc w:val="both"/>
+        <w:rPr>
+          <w:rFonts w:ascii="Times New Roman" w:hAnsi="Times New Roman" w:cs="Times New Roman"/>
+          <w:sz w:val="24"/>
+          <w:szCs w:val="24"/>
+        </w:rPr>
+      </w:pPr>
+      <w:r>
+        <w:rPr>
+          <w:rFonts w:ascii="Times New Roman" w:hAnsi="Times New Roman" w:cs="Times New Roman"/>
+          <w:sz w:val="24"/>
+          <w:szCs w:val="24"/>
+        </w:rPr>
+        <w:t xml:space="preserve">Máy ảo kỳ trước: </w:t>
+      </w:r>
+    </w:p>
+    <w:p>
+      <w:pPr>
+        <w:jc w:val="both"/>
+        <w:rPr>
+          <w:rFonts w:ascii="Times New Roman" w:hAnsi="Times New Roman" w:cs="Times New Roman"/>
+          <w:sz w:val="24"/>
+          <w:szCs w:val="24"/>
+        </w:rPr>
+      </w:pPr>
+      <w:hyperlink r:id="rId10" w:history="1">
+        <w:r>
+          <w:rPr>
+            <w:rStyle w:val="Hyperlink"/>
+            <w:rFonts w:ascii="Times New Roman" w:hAnsi="Times New Roman" w:cs="Times New Roman"/>
+            <w:sz w:val="24"/>
+            <w:szCs w:val="24"/>
+          </w:rPr>
+          <w:t>https://mqceduph-my.sharepoint.com/:u:/g/personal/phamhung_mqceduph_onmicrosoft_com/EcRjNQo8fdlBnZkOodRK_GUBIaENNd9lCHZkspa5TbCibg?e=iYBNIG</w:t>
+        </w:r>
+      </w:hyperlink>
+    </w:p>
+    <w:p>
+      <w:pPr>
+        <w:jc w:val="both"/>
+        <w:rPr>
+          <w:rFonts w:ascii="Times New Roman" w:hAnsi="Times New Roman" w:cs="Times New Roman"/>
+          <w:sz w:val="24"/>
+          <w:szCs w:val="24"/>
+        </w:rPr>
+      </w:pPr>
     </w:p>
     <w:p>
       <w:pPr>
